--- a/Star Fighter.docx
+++ b/Star Fighter.docx
@@ -137,14 +137,12 @@
       <w:r>
         <w:t xml:space="preserve"> </w:t>
       </w:r>
-      <w:proofErr w:type="spellStart"/>
       <w:r>
         <w:rPr>
           <w:lang w:val="en-US"/>
         </w:rPr>
         <w:t>pygame</w:t>
       </w:r>
-      <w:proofErr w:type="spellEnd"/>
     </w:p>
     <w:p>
       <w:pPr>
@@ -155,7 +153,6 @@
           <w:color w:val="000000"/>
           <w:sz w:val="22"/>
           <w:szCs w:val="22"/>
-          <w:lang w:val="en-US"/>
         </w:rPr>
       </w:pPr>
       <w:r>
@@ -224,7 +221,6 @@
         </w:rPr>
         <w:t xml:space="preserve">, </w:t>
       </w:r>
-      <w:proofErr w:type="spellStart"/>
       <w:r>
         <w:rPr>
           <w:rFonts w:asciiTheme="minorHAnsi" w:hAnsiTheme="minorHAnsi" w:cstheme="minorHAnsi"/>
@@ -234,7 +230,6 @@
         </w:rPr>
         <w:t>sqlite</w:t>
       </w:r>
-      <w:proofErr w:type="spellEnd"/>
       <w:r>
         <w:rPr>
           <w:rFonts w:asciiTheme="minorHAnsi" w:hAnsiTheme="minorHAnsi" w:cstheme="minorHAnsi"/>
@@ -243,7 +238,6 @@
         </w:rPr>
         <w:t xml:space="preserve">3, </w:t>
       </w:r>
-      <w:proofErr w:type="spellStart"/>
       <w:r>
         <w:rPr>
           <w:rFonts w:asciiTheme="minorHAnsi" w:hAnsiTheme="minorHAnsi" w:cstheme="minorHAnsi"/>
@@ -253,7 +247,6 @@
         </w:rPr>
         <w:t>os</w:t>
       </w:r>
-      <w:proofErr w:type="spellEnd"/>
       <w:r>
         <w:rPr>
           <w:rFonts w:asciiTheme="minorHAnsi" w:hAnsiTheme="minorHAnsi" w:cstheme="minorHAnsi"/>
@@ -299,6 +292,7 @@
           <w:color w:val="000000"/>
           <w:sz w:val="22"/>
           <w:szCs w:val="22"/>
+          <w:lang w:val="en-US"/>
         </w:rPr>
       </w:pPr>
       <w:r>
@@ -308,7 +302,79 @@
           <w:sz w:val="22"/>
           <w:szCs w:val="22"/>
         </w:rPr>
-        <w:t>Структура проекта (пока проект не разбит на классы, этот пункт не имеет смысла)</w:t>
+        <w:t>Структура проекта</w:t>
+      </w:r>
+      <w:r>
+        <w:rPr>
+          <w:rFonts w:asciiTheme="minorHAnsi" w:hAnsiTheme="minorHAnsi" w:cstheme="minorHAnsi"/>
+          <w:color w:val="000000"/>
+          <w:sz w:val="22"/>
+          <w:szCs w:val="22"/>
+          <w:lang w:val="en-US"/>
+        </w:rPr>
+        <w:t>:</w:t>
+      </w:r>
+    </w:p>
+    <w:p>
+      <w:pPr>
+        <w:pStyle w:val="HTML"/>
+        <w:shd w:val="clear" w:color="auto" w:fill="FFFFFF"/>
+        <w:rPr>
+          <w:rFonts w:asciiTheme="minorHAnsi" w:hAnsiTheme="minorHAnsi" w:cstheme="minorHAnsi"/>
+          <w:color w:val="000000"/>
+          <w:sz w:val="22"/>
+          <w:szCs w:val="22"/>
+        </w:rPr>
+      </w:pPr>
+      <w:r>
+        <w:rPr>
+          <w:rFonts w:asciiTheme="minorHAnsi" w:hAnsiTheme="minorHAnsi" w:cstheme="minorHAnsi"/>
+          <w:noProof/>
+          <w:color w:val="000000"/>
+          <w:sz w:val="22"/>
+          <w:szCs w:val="22"/>
+        </w:rPr>
+        <w:drawing>
+          <wp:inline distT="0" distB="0" distL="0" distR="0" wp14:anchorId="1DFEB758" wp14:editId="5F0F0284">
+            <wp:extent cx="4004820" cy="2971800"/>
+            <wp:effectExtent l="0" t="0" r="0" b="0"/>
+            <wp:docPr id="2" name="Рисунок 2"/>
+            <wp:cNvGraphicFramePr>
+              <a:graphicFrameLocks xmlns:a="http://schemas.openxmlformats.org/drawingml/2006/main" noChangeAspect="1"/>
+            </wp:cNvGraphicFramePr>
+            <a:graphic xmlns:a="http://schemas.openxmlformats.org/drawingml/2006/main">
+              <a:graphicData uri="http://schemas.openxmlformats.org/drawingml/2006/picture">
+                <pic:pic xmlns:pic="http://schemas.openxmlformats.org/drawingml/2006/picture">
+                  <pic:nvPicPr>
+                    <pic:cNvPr id="2" name="diagram.png"/>
+                    <pic:cNvPicPr/>
+                  </pic:nvPicPr>
+                  <pic:blipFill>
+                    <a:blip r:embed="rId4">
+                      <a:extLst>
+                        <a:ext uri="{28A0092B-C50C-407E-A947-70E740481C1C}">
+                          <a14:useLocalDpi xmlns:a14="http://schemas.microsoft.com/office/drawing/2010/main" val="0"/>
+                        </a:ext>
+                      </a:extLst>
+                    </a:blip>
+                    <a:stretch>
+                      <a:fillRect/>
+                    </a:stretch>
+                  </pic:blipFill>
+                  <pic:spPr>
+                    <a:xfrm>
+                      <a:off x="0" y="0"/>
+                      <a:ext cx="4022773" cy="2985122"/>
+                    </a:xfrm>
+                    <a:prstGeom prst="rect">
+                      <a:avLst/>
+                    </a:prstGeom>
+                  </pic:spPr>
+                </pic:pic>
+              </a:graphicData>
+            </a:graphic>
+          </wp:inline>
+        </w:drawing>
       </w:r>
     </w:p>
     <w:p>
@@ -389,7 +455,7 @@
                     </pic:cNvPicPr>
                   </pic:nvPicPr>
                   <pic:blipFill>
-                    <a:blip r:embed="rId4">
+                    <a:blip r:embed="rId5">
                       <a:extLst>
                         <a:ext uri="{28A0092B-C50C-407E-A947-70E740481C1C}">
                           <a14:useLocalDpi xmlns:a14="http://schemas.microsoft.com/office/drawing/2010/main" val="0"/>
@@ -456,7 +522,7 @@
                     </pic:cNvPicPr>
                   </pic:nvPicPr>
                   <pic:blipFill>
-                    <a:blip r:embed="rId5">
+                    <a:blip r:embed="rId6">
                       <a:extLst>
                         <a:ext uri="{28A0092B-C50C-407E-A947-70E740481C1C}">
                           <a14:useLocalDpi xmlns:a14="http://schemas.microsoft.com/office/drawing/2010/main" val="0"/>
@@ -526,59 +592,6 @@
                 <pic:pic xmlns:pic="http://schemas.openxmlformats.org/drawingml/2006/picture">
                   <pic:nvPicPr>
                     <pic:cNvPr id="0" name="Picture 8"/>
-                    <pic:cNvPicPr>
-                      <a:picLocks noChangeAspect="1" noChangeArrowheads="1"/>
-                    </pic:cNvPicPr>
-                  </pic:nvPicPr>
-                  <pic:blipFill>
-                    <a:blip r:embed="rId6">
-                      <a:extLst>
-                        <a:ext uri="{28A0092B-C50C-407E-A947-70E740481C1C}">
-                          <a14:useLocalDpi xmlns:a14="http://schemas.microsoft.com/office/drawing/2010/main" val="0"/>
-                        </a:ext>
-                      </a:extLst>
-                    </a:blip>
-                    <a:srcRect/>
-                    <a:stretch>
-                      <a:fillRect/>
-                    </a:stretch>
-                  </pic:blipFill>
-                  <pic:spPr bwMode="auto">
-                    <a:xfrm>
-                      <a:off x="0" y="0"/>
-                      <a:ext cx="933450" cy="714375"/>
-                    </a:xfrm>
-                    <a:prstGeom prst="rect">
-                      <a:avLst/>
-                    </a:prstGeom>
-                    <a:noFill/>
-                    <a:ln>
-                      <a:noFill/>
-                    </a:ln>
-                  </pic:spPr>
-                </pic:pic>
-              </a:graphicData>
-            </a:graphic>
-          </wp:inline>
-        </w:drawing>
-      </w:r>
-      <w:r>
-        <w:rPr>
-          <w:noProof/>
-        </w:rPr>
-        <w:drawing>
-          <wp:inline distT="0" distB="0" distL="0" distR="0" wp14:anchorId="34FB31DF" wp14:editId="7F6B5703">
-            <wp:extent cx="933450" cy="714375"/>
-            <wp:effectExtent l="0" t="0" r="0" b="9525"/>
-            <wp:docPr id="10" name="Рисунок 10"/>
-            <wp:cNvGraphicFramePr>
-              <a:graphicFrameLocks xmlns:a="http://schemas.openxmlformats.org/drawingml/2006/main" noChangeAspect="1"/>
-            </wp:cNvGraphicFramePr>
-            <a:graphic xmlns:a="http://schemas.openxmlformats.org/drawingml/2006/main">
-              <a:graphicData uri="http://schemas.openxmlformats.org/drawingml/2006/picture">
-                <pic:pic xmlns:pic="http://schemas.openxmlformats.org/drawingml/2006/picture">
-                  <pic:nvPicPr>
-                    <pic:cNvPr id="0" name="Picture 9"/>
                     <pic:cNvPicPr>
                       <a:picLocks noChangeAspect="1" noChangeArrowheads="1"/>
                     </pic:cNvPicPr>
@@ -620,10 +633,10 @@
           <w:noProof/>
         </w:rPr>
         <w:drawing>
-          <wp:inline distT="0" distB="0" distL="0" distR="0" wp14:anchorId="44AFC698" wp14:editId="7E75BBA5">
-            <wp:extent cx="942975" cy="714375"/>
-            <wp:effectExtent l="0" t="0" r="9525" b="9525"/>
-            <wp:docPr id="11" name="Рисунок 11"/>
+          <wp:inline distT="0" distB="0" distL="0" distR="0" wp14:anchorId="34FB31DF" wp14:editId="7F6B5703">
+            <wp:extent cx="933450" cy="714375"/>
+            <wp:effectExtent l="0" t="0" r="0" b="9525"/>
+            <wp:docPr id="10" name="Рисунок 10"/>
             <wp:cNvGraphicFramePr>
               <a:graphicFrameLocks xmlns:a="http://schemas.openxmlformats.org/drawingml/2006/main" noChangeAspect="1"/>
             </wp:cNvGraphicFramePr>
@@ -631,7 +644,7 @@
               <a:graphicData uri="http://schemas.openxmlformats.org/drawingml/2006/picture">
                 <pic:pic xmlns:pic="http://schemas.openxmlformats.org/drawingml/2006/picture">
                   <pic:nvPicPr>
-                    <pic:cNvPr id="0" name="Picture 10"/>
+                    <pic:cNvPr id="0" name="Picture 9"/>
                     <pic:cNvPicPr>
                       <a:picLocks noChangeAspect="1" noChangeArrowheads="1"/>
                     </pic:cNvPicPr>
@@ -652,7 +665,7 @@
                   <pic:spPr bwMode="auto">
                     <a:xfrm>
                       <a:off x="0" y="0"/>
-                      <a:ext cx="942975" cy="714375"/>
+                      <a:ext cx="933450" cy="714375"/>
                     </a:xfrm>
                     <a:prstGeom prst="rect">
                       <a:avLst/>
@@ -673,10 +686,10 @@
           <w:noProof/>
         </w:rPr>
         <w:drawing>
-          <wp:inline distT="0" distB="0" distL="0" distR="0" wp14:anchorId="4570584C" wp14:editId="3523CE1C">
+          <wp:inline distT="0" distB="0" distL="0" distR="0" wp14:anchorId="44AFC698" wp14:editId="7E75BBA5">
             <wp:extent cx="942975" cy="714375"/>
             <wp:effectExtent l="0" t="0" r="9525" b="9525"/>
-            <wp:docPr id="12" name="Рисунок 12"/>
+            <wp:docPr id="11" name="Рисунок 11"/>
             <wp:cNvGraphicFramePr>
               <a:graphicFrameLocks xmlns:a="http://schemas.openxmlformats.org/drawingml/2006/main" noChangeAspect="1"/>
             </wp:cNvGraphicFramePr>
@@ -684,7 +697,7 @@
               <a:graphicData uri="http://schemas.openxmlformats.org/drawingml/2006/picture">
                 <pic:pic xmlns:pic="http://schemas.openxmlformats.org/drawingml/2006/picture">
                   <pic:nvPicPr>
-                    <pic:cNvPr id="0" name="Picture 11"/>
+                    <pic:cNvPr id="0" name="Picture 10"/>
                     <pic:cNvPicPr>
                       <a:picLocks noChangeAspect="1" noChangeArrowheads="1"/>
                     </pic:cNvPicPr>
@@ -726,10 +739,10 @@
           <w:noProof/>
         </w:rPr>
         <w:drawing>
-          <wp:inline distT="0" distB="0" distL="0" distR="0" wp14:anchorId="45BAB5A7" wp14:editId="25277998">
-            <wp:extent cx="1066800" cy="714375"/>
-            <wp:effectExtent l="0" t="0" r="0" b="9525"/>
-            <wp:docPr id="13" name="Рисунок 13"/>
+          <wp:inline distT="0" distB="0" distL="0" distR="0" wp14:anchorId="4570584C" wp14:editId="3523CE1C">
+            <wp:extent cx="942975" cy="714375"/>
+            <wp:effectExtent l="0" t="0" r="9525" b="9525"/>
+            <wp:docPr id="12" name="Рисунок 12"/>
             <wp:cNvGraphicFramePr>
               <a:graphicFrameLocks xmlns:a="http://schemas.openxmlformats.org/drawingml/2006/main" noChangeAspect="1"/>
             </wp:cNvGraphicFramePr>
@@ -737,7 +750,7 @@
               <a:graphicData uri="http://schemas.openxmlformats.org/drawingml/2006/picture">
                 <pic:pic xmlns:pic="http://schemas.openxmlformats.org/drawingml/2006/picture">
                   <pic:nvPicPr>
-                    <pic:cNvPr id="0" name="Picture 12"/>
+                    <pic:cNvPr id="0" name="Picture 11"/>
                     <pic:cNvPicPr>
                       <a:picLocks noChangeAspect="1" noChangeArrowheads="1"/>
                     </pic:cNvPicPr>
@@ -758,7 +771,7 @@
                   <pic:spPr bwMode="auto">
                     <a:xfrm>
                       <a:off x="0" y="0"/>
-                      <a:ext cx="1066800" cy="714375"/>
+                      <a:ext cx="942975" cy="714375"/>
                     </a:xfrm>
                     <a:prstGeom prst="rect">
                       <a:avLst/>
@@ -779,10 +792,10 @@
           <w:noProof/>
         </w:rPr>
         <w:drawing>
-          <wp:inline distT="0" distB="0" distL="0" distR="0" wp14:anchorId="41C5B9FC" wp14:editId="02B7E5C9">
+          <wp:inline distT="0" distB="0" distL="0" distR="0" wp14:anchorId="45BAB5A7" wp14:editId="25277998">
             <wp:extent cx="1066800" cy="714375"/>
             <wp:effectExtent l="0" t="0" r="0" b="9525"/>
-            <wp:docPr id="8" name="Рисунок 8"/>
+            <wp:docPr id="13" name="Рисунок 13"/>
             <wp:cNvGraphicFramePr>
               <a:graphicFrameLocks xmlns:a="http://schemas.openxmlformats.org/drawingml/2006/main" noChangeAspect="1"/>
             </wp:cNvGraphicFramePr>
@@ -790,7 +803,7 @@
               <a:graphicData uri="http://schemas.openxmlformats.org/drawingml/2006/picture">
                 <pic:pic xmlns:pic="http://schemas.openxmlformats.org/drawingml/2006/picture">
                   <pic:nvPicPr>
-                    <pic:cNvPr id="0" name="Picture 7"/>
+                    <pic:cNvPr id="0" name="Picture 12"/>
                     <pic:cNvPicPr>
                       <a:picLocks noChangeAspect="1" noChangeArrowheads="1"/>
                     </pic:cNvPicPr>
@@ -827,6 +840,59 @@
           </wp:inline>
         </w:drawing>
       </w:r>
+      <w:r>
+        <w:rPr>
+          <w:noProof/>
+        </w:rPr>
+        <w:drawing>
+          <wp:inline distT="0" distB="0" distL="0" distR="0" wp14:anchorId="41C5B9FC" wp14:editId="02B7E5C9">
+            <wp:extent cx="1066800" cy="714375"/>
+            <wp:effectExtent l="0" t="0" r="0" b="9525"/>
+            <wp:docPr id="8" name="Рисунок 8"/>
+            <wp:cNvGraphicFramePr>
+              <a:graphicFrameLocks xmlns:a="http://schemas.openxmlformats.org/drawingml/2006/main" noChangeAspect="1"/>
+            </wp:cNvGraphicFramePr>
+            <a:graphic xmlns:a="http://schemas.openxmlformats.org/drawingml/2006/main">
+              <a:graphicData uri="http://schemas.openxmlformats.org/drawingml/2006/picture">
+                <pic:pic xmlns:pic="http://schemas.openxmlformats.org/drawingml/2006/picture">
+                  <pic:nvPicPr>
+                    <pic:cNvPr id="0" name="Picture 7"/>
+                    <pic:cNvPicPr>
+                      <a:picLocks noChangeAspect="1" noChangeArrowheads="1"/>
+                    </pic:cNvPicPr>
+                  </pic:nvPicPr>
+                  <pic:blipFill>
+                    <a:blip r:embed="rId12">
+                      <a:extLst>
+                        <a:ext uri="{28A0092B-C50C-407E-A947-70E740481C1C}">
+                          <a14:useLocalDpi xmlns:a14="http://schemas.microsoft.com/office/drawing/2010/main" val="0"/>
+                        </a:ext>
+                      </a:extLst>
+                    </a:blip>
+                    <a:srcRect/>
+                    <a:stretch>
+                      <a:fillRect/>
+                    </a:stretch>
+                  </pic:blipFill>
+                  <pic:spPr bwMode="auto">
+                    <a:xfrm>
+                      <a:off x="0" y="0"/>
+                      <a:ext cx="1066800" cy="714375"/>
+                    </a:xfrm>
+                    <a:prstGeom prst="rect">
+                      <a:avLst/>
+                    </a:prstGeom>
+                    <a:noFill/>
+                    <a:ln>
+                      <a:noFill/>
+                    </a:ln>
+                  </pic:spPr>
+                </pic:pic>
+              </a:graphicData>
+            </a:graphic>
+          </wp:inline>
+        </w:drawing>
+      </w:r>
     </w:p>
     <w:p>
       <w:r>
@@ -867,7 +933,7 @@
                     </pic:cNvPicPr>
                   </pic:nvPicPr>
                   <pic:blipFill>
-                    <a:blip r:embed="rId12">
+                    <a:blip r:embed="rId13">
                       <a:extLst>
                         <a:ext uri="{28A0092B-C50C-407E-A947-70E740481C1C}">
                           <a14:useLocalDpi xmlns:a14="http://schemas.microsoft.com/office/drawing/2010/main" val="0"/>
@@ -939,7 +1005,7 @@
                     </pic:cNvPicPr>
                   </pic:nvPicPr>
                   <pic:blipFill>
-                    <a:blip r:embed="rId13">
+                    <a:blip r:embed="rId14">
                       <a:extLst>
                         <a:ext uri="{28A0092B-C50C-407E-A947-70E740481C1C}">
                           <a14:useLocalDpi xmlns:a14="http://schemas.microsoft.com/office/drawing/2010/main" val="0"/>
@@ -980,11 +1046,6 @@
       </w:r>
     </w:p>
     <w:p>
-      <w:pPr>
-        <w:rPr>
-          <w:lang w:val="en-US"/>
-        </w:rPr>
-      </w:pPr>
       <w:r>
         <w:rPr>
           <w:noProof/>
@@ -1007,7 +1068,7 @@
                     </pic:cNvPicPr>
                   </pic:nvPicPr>
                   <pic:blipFill>
-                    <a:blip r:embed="rId14">
+                    <a:blip r:embed="rId15">
                       <a:extLst>
                         <a:ext uri="{28A0092B-C50C-407E-A947-70E740481C1C}">
                           <a14:useLocalDpi xmlns:a14="http://schemas.microsoft.com/office/drawing/2010/main" val="0"/>
@@ -1078,7 +1139,7 @@
                     </pic:cNvPicPr>
                   </pic:nvPicPr>
                   <pic:blipFill>
-                    <a:blip r:embed="rId15">
+                    <a:blip r:embed="rId16">
                       <a:extLst>
                         <a:ext uri="{28A0092B-C50C-407E-A947-70E740481C1C}">
                           <a14:useLocalDpi xmlns:a14="http://schemas.microsoft.com/office/drawing/2010/main" val="0"/>
@@ -1150,7 +1211,7 @@
                     </pic:cNvPicPr>
                   </pic:nvPicPr>
                   <pic:blipFill>
-                    <a:blip r:embed="rId16">
+                    <a:blip r:embed="rId17">
                       <a:extLst>
                         <a:ext uri="{28A0092B-C50C-407E-A947-70E740481C1C}">
                           <a14:useLocalDpi xmlns:a14="http://schemas.microsoft.com/office/drawing/2010/main" val="0"/>
@@ -1217,7 +1278,7 @@
                     </pic:cNvPicPr>
                   </pic:nvPicPr>
                   <pic:blipFill>
-                    <a:blip r:embed="rId17">
+                    <a:blip r:embed="rId18">
                       <a:extLst>
                         <a:ext uri="{28A0092B-C50C-407E-A947-70E740481C1C}">
                           <a14:useLocalDpi xmlns:a14="http://schemas.microsoft.com/office/drawing/2010/main" val="0"/>
@@ -1270,7 +1331,7 @@
                     </pic:cNvPicPr>
                   </pic:nvPicPr>
                   <pic:blipFill>
-                    <a:blip r:embed="rId18">
+                    <a:blip r:embed="rId19">
                       <a:extLst>
                         <a:ext uri="{28A0092B-C50C-407E-A947-70E740481C1C}">
                           <a14:useLocalDpi xmlns:a14="http://schemas.microsoft.com/office/drawing/2010/main" val="0"/>
@@ -1323,7 +1384,7 @@
                     </pic:cNvPicPr>
                   </pic:nvPicPr>
                   <pic:blipFill>
-                    <a:blip r:embed="rId19">
+                    <a:blip r:embed="rId20">
                       <a:extLst>
                         <a:ext uri="{28A0092B-C50C-407E-A947-70E740481C1C}">
                           <a14:useLocalDpi xmlns:a14="http://schemas.microsoft.com/office/drawing/2010/main" val="0"/>
@@ -1376,7 +1437,7 @@
                     </pic:cNvPicPr>
                   </pic:nvPicPr>
                   <pic:blipFill>
-                    <a:blip r:embed="rId20">
+                    <a:blip r:embed="rId21">
                       <a:extLst>
                         <a:ext uri="{28A0092B-C50C-407E-A947-70E740481C1C}">
                           <a14:useLocalDpi xmlns:a14="http://schemas.microsoft.com/office/drawing/2010/main" val="0"/>
@@ -1458,7 +1519,7 @@
                     </pic:cNvPicPr>
                   </pic:nvPicPr>
                   <pic:blipFill>
-                    <a:blip r:embed="rId21">
+                    <a:blip r:embed="rId22">
                       <a:extLst>
                         <a:ext uri="{28A0092B-C50C-407E-A947-70E740481C1C}">
                           <a14:useLocalDpi xmlns:a14="http://schemas.microsoft.com/office/drawing/2010/main" val="0"/>
@@ -1505,16 +1566,22 @@
       <w:r>
         <w:t>Данная игра создана чтобы просто убить время. Также можно «соревноваться</w:t>
       </w:r>
-      <w:proofErr w:type="gramStart"/>
-      <w:r>
-        <w:t>» ,</w:t>
-      </w:r>
-      <w:proofErr w:type="gramEnd"/>
-      <w:r>
-        <w:t xml:space="preserve"> кто больше наберет очков(если вам нечего делать)</w:t>
-      </w:r>
       <w:bookmarkStart w:id="0" w:name="_GoBack"/>
       <w:bookmarkEnd w:id="0"/>
+      <w:r>
+        <w:t>»,</w:t>
+      </w:r>
+      <w:r>
+        <w:t xml:space="preserve"> кто больше наберет </w:t>
+      </w:r>
+      <w:proofErr w:type="gramStart"/>
+      <w:r>
+        <w:t>очков(</w:t>
+      </w:r>
+      <w:proofErr w:type="gramEnd"/>
+      <w:r>
+        <w:t>если вам нечего делать)</w:t>
+      </w:r>
     </w:p>
     <w:sectPr>
       <w:pgSz w:w="11906" w:h="16838"/>

--- a/Star Fighter.docx
+++ b/Star Fighter.docx
@@ -565,7 +565,7 @@
         <w:rPr>
           <w:noProof/>
         </w:rPr>
-        <w:t>Вы можете выбрать выбрать внешний вид основного игрового спрайта</w:t>
+        <w:t>Вы можете выбрать внешний вид основного игрового спрайта</w:t>
       </w:r>
       <w:r>
         <w:rPr>
@@ -1171,15 +1171,21 @@
         </w:drawing>
       </w:r>
       <w:r>
-        <w:t>Это усилитель, дает дополнительную огневую мощь на 1</w:t>
-      </w:r>
-      <w:r>
-        <w:t>0 секунд(примерно)</w:t>
-      </w:r>
-    </w:p>
-    <w:p>
-      <w:r>
-        <w:t>Противники в основном делятся на два типа</w:t>
+        <w:t xml:space="preserve">Это усилитель, дает дополнительную огневую мощь на </w:t>
+      </w:r>
+      <w:r>
+        <w:t xml:space="preserve">5 </w:t>
+      </w:r>
+      <w:r>
+        <w:t>секунд(примерно)</w:t>
+      </w:r>
+    </w:p>
+    <w:p>
+      <w:r>
+        <w:t>Противники делятся</w:t>
+      </w:r>
+      <w:r>
+        <w:t xml:space="preserve"> на два типа</w:t>
       </w:r>
       <w:r>
         <w:t>:</w:t>
@@ -1496,16 +1502,17 @@
       </w:r>
     </w:p>
     <w:p>
+      <w:bookmarkStart w:id="0" w:name="_GoBack"/>
       <w:r>
         <w:rPr>
           <w:noProof/>
         </w:rPr>
         <w:lastRenderedPageBreak/>
         <w:drawing>
-          <wp:inline distT="0" distB="0" distL="0" distR="0" wp14:anchorId="1EF69550" wp14:editId="3D300680">
-            <wp:extent cx="3343275" cy="3371850"/>
-            <wp:effectExtent l="0" t="0" r="9525" b="0"/>
-            <wp:docPr id="23" name="Рисунок 23"/>
+          <wp:inline distT="0" distB="0" distL="0" distR="0" wp14:anchorId="752C8D5C" wp14:editId="2D113131">
+            <wp:extent cx="4286250" cy="5724525"/>
+            <wp:effectExtent l="0" t="0" r="0" b="9525"/>
+            <wp:docPr id="3" name="Рисунок 3"/>
             <wp:cNvGraphicFramePr>
               <a:graphicFrameLocks xmlns:a="http://schemas.openxmlformats.org/drawingml/2006/main" noChangeAspect="1"/>
             </wp:cNvGraphicFramePr>
@@ -1513,7 +1520,7 @@
               <a:graphicData uri="http://schemas.openxmlformats.org/drawingml/2006/picture">
                 <pic:pic xmlns:pic="http://schemas.openxmlformats.org/drawingml/2006/picture">
                   <pic:nvPicPr>
-                    <pic:cNvPr id="0" name="Picture 22"/>
+                    <pic:cNvPr id="0" name="Picture 1"/>
                     <pic:cNvPicPr>
                       <a:picLocks noChangeAspect="1" noChangeArrowheads="1"/>
                     </pic:cNvPicPr>
@@ -1534,7 +1541,7 @@
                   <pic:spPr bwMode="auto">
                     <a:xfrm>
                       <a:off x="0" y="0"/>
-                      <a:ext cx="3343275" cy="3371850"/>
+                      <a:ext cx="4286250" cy="5724525"/>
                     </a:xfrm>
                     <a:prstGeom prst="rect">
                       <a:avLst/>
@@ -1550,6 +1557,7 @@
           </wp:inline>
         </w:drawing>
       </w:r>
+      <w:bookmarkEnd w:id="0"/>
     </w:p>
     <w:p>
       <w:r>
@@ -1566,21 +1574,11 @@
       <w:r>
         <w:t>Данная игра создана чтобы просто убить время. Также можно «соревноваться</w:t>
       </w:r>
-      <w:bookmarkStart w:id="0" w:name="_GoBack"/>
-      <w:bookmarkEnd w:id="0"/>
       <w:r>
         <w:t>»,</w:t>
       </w:r>
       <w:r>
-        <w:t xml:space="preserve"> кто больше наберет </w:t>
-      </w:r>
-      <w:proofErr w:type="gramStart"/>
-      <w:r>
-        <w:t>очков(</w:t>
-      </w:r>
-      <w:proofErr w:type="gramEnd"/>
-      <w:r>
-        <w:t>если вам нечего делать)</w:t>
+        <w:t xml:space="preserve"> кто больше наберет очков(если вам нечего делать)</w:t>
       </w:r>
     </w:p>
     <w:sectPr>

--- a/Star Fighter.docx
+++ b/Star Fighter.docx
@@ -1,6 +1,6 @@
 
 <file path=word/document.xml><?xml version="1.0" encoding="utf-8"?>
-<w:document xmlns:wpc="http://schemas.microsoft.com/office/word/2010/wordprocessingCanvas" xmlns:cx="http://schemas.microsoft.com/office/drawing/2014/chartex" xmlns:cx1="http://schemas.microsoft.com/office/drawing/2015/9/8/chartex" xmlns:cx2="http://schemas.microsoft.com/office/drawing/2015/10/21/chartex" xmlns:cx3="http://schemas.microsoft.com/office/drawing/2016/5/9/chartex" xmlns:cx4="http://schemas.microsoft.com/office/drawing/2016/5/10/chartex" xmlns:cx5="http://schemas.microsoft.com/office/drawing/2016/5/11/chartex" xmlns:cx6="http://schemas.microsoft.com/office/drawing/2016/5/12/chartex" xmlns:cx7="http://schemas.microsoft.com/office/drawing/2016/5/13/chartex" xmlns:cx8="http://schemas.microsoft.com/office/drawing/2016/5/14/chartex" xmlns:mc="http://schemas.openxmlformats.org/markup-compatibility/2006" xmlns:aink="http://schemas.microsoft.com/office/drawing/2016/ink" xmlns:am3d="http://schemas.microsoft.com/office/drawing/2017/model3d" xmlns:o="urn:schemas-microsoft-com:office:office" xmlns:r="http://schemas.openxmlformats.org/officeDocument/2006/relationships" xmlns:m="http://schemas.openxmlformats.org/officeDocument/2006/math" xmlns:v="urn:schemas-microsoft-com:vml" xmlns:wp14="http://schemas.microsoft.com/office/word/2010/wordprocessingDrawing" xmlns:wp="http://schemas.openxmlformats.org/drawingml/2006/wordprocessingDrawing" xmlns:w10="urn:schemas-microsoft-com:office:word" xmlns:w="http://schemas.openxmlformats.org/wordprocessingml/2006/main" xmlns:w14="http://schemas.microsoft.com/office/word/2010/wordml" xmlns:w15="http://schemas.microsoft.com/office/word/2012/wordml" xmlns:w16cex="http://schemas.microsoft.com/office/word/2018/wordml/cex" xmlns:w16cid="http://schemas.microsoft.com/office/word/2016/wordml/cid" xmlns:w16="http://schemas.microsoft.com/office/word/2018/wordml" xmlns:w16se="http://schemas.microsoft.com/office/word/2015/wordml/symex" xmlns:wpg="http://schemas.microsoft.com/office/word/2010/wordprocessingGroup" xmlns:wpi="http://schemas.microsoft.com/office/word/2010/wordprocessingInk" xmlns:wne="http://schemas.microsoft.com/office/word/2006/wordml" xmlns:wps="http://schemas.microsoft.com/office/word/2010/wordprocessingShape" mc:Ignorable="w14 w15 w16se w16cid w16 w16cex wp14">
+<w:document xmlns:wpc="http://schemas.microsoft.com/office/word/2010/wordprocessingCanvas" xmlns:cx="http://schemas.microsoft.com/office/drawing/2014/chartex" xmlns:cx1="http://schemas.microsoft.com/office/drawing/2015/9/8/chartex" xmlns:cx2="http://schemas.microsoft.com/office/drawing/2015/10/21/chartex" xmlns:cx3="http://schemas.microsoft.com/office/drawing/2016/5/9/chartex" xmlns:cx4="http://schemas.microsoft.com/office/drawing/2016/5/10/chartex" xmlns:cx5="http://schemas.microsoft.com/office/drawing/2016/5/11/chartex" xmlns:cx6="http://schemas.microsoft.com/office/drawing/2016/5/12/chartex" xmlns:cx7="http://schemas.microsoft.com/office/drawing/2016/5/13/chartex" xmlns:cx8="http://schemas.microsoft.com/office/drawing/2016/5/14/chartex" xmlns:mc="http://schemas.openxmlformats.org/markup-compatibility/2006" xmlns:aink="http://schemas.microsoft.com/office/drawing/2016/ink" xmlns:am3d="http://schemas.microsoft.com/office/drawing/2017/model3d" xmlns:o="urn:schemas-microsoft-com:office:office" xmlns:r="http://schemas.openxmlformats.org/officeDocument/2006/relationships" xmlns:m="http://schemas.openxmlformats.org/officeDocument/2006/math" xmlns:v="urn:schemas-microsoft-com:vml" xmlns:wp14="http://schemas.microsoft.com/office/word/2010/wordprocessingDrawing" xmlns:wp="http://schemas.openxmlformats.org/drawingml/2006/wordprocessingDrawing" xmlns:w10="urn:schemas-microsoft-com:office:word" xmlns:w="http://schemas.openxmlformats.org/wordprocessingml/2006/main" xmlns:w14="http://schemas.microsoft.com/office/word/2010/wordml" xmlns:w15="http://schemas.microsoft.com/office/word/2012/wordml" xmlns:w16cid="http://schemas.microsoft.com/office/word/2016/wordml/cid" xmlns:w16se="http://schemas.microsoft.com/office/word/2015/wordml/symex" xmlns:wpg="http://schemas.microsoft.com/office/word/2010/wordprocessingGroup" xmlns:wpi="http://schemas.microsoft.com/office/word/2010/wordprocessingInk" xmlns:wne="http://schemas.microsoft.com/office/word/2006/wordml" xmlns:wps="http://schemas.microsoft.com/office/word/2010/wordprocessingShape" mc:Ignorable="w14 w15 w16se w16cid wp14">
   <w:body>
     <w:p>
       <w:pPr>
@@ -137,12 +137,14 @@
       <w:r>
         <w:t xml:space="preserve"> </w:t>
       </w:r>
+      <w:proofErr w:type="spellStart"/>
       <w:r>
         <w:rPr>
           <w:lang w:val="en-US"/>
         </w:rPr>
         <w:t>pygame</w:t>
       </w:r>
+      <w:proofErr w:type="spellEnd"/>
     </w:p>
     <w:p>
       <w:pPr>
@@ -221,6 +223,7 @@
         </w:rPr>
         <w:t xml:space="preserve">, </w:t>
       </w:r>
+      <w:proofErr w:type="spellStart"/>
       <w:r>
         <w:rPr>
           <w:rFonts w:asciiTheme="minorHAnsi" w:hAnsiTheme="minorHAnsi" w:cstheme="minorHAnsi"/>
@@ -230,6 +233,7 @@
         </w:rPr>
         <w:t>sqlite</w:t>
       </w:r>
+      <w:proofErr w:type="spellEnd"/>
       <w:r>
         <w:rPr>
           <w:rFonts w:asciiTheme="minorHAnsi" w:hAnsiTheme="minorHAnsi" w:cstheme="minorHAnsi"/>
@@ -238,6 +242,7 @@
         </w:rPr>
         <w:t xml:space="preserve">3, </w:t>
       </w:r>
+      <w:proofErr w:type="spellStart"/>
       <w:r>
         <w:rPr>
           <w:rFonts w:asciiTheme="minorHAnsi" w:hAnsiTheme="minorHAnsi" w:cstheme="minorHAnsi"/>
@@ -247,6 +252,7 @@
         </w:rPr>
         <w:t>os</w:t>
       </w:r>
+      <w:proofErr w:type="spellEnd"/>
       <w:r>
         <w:rPr>
           <w:rFonts w:asciiTheme="minorHAnsi" w:hAnsiTheme="minorHAnsi" w:cstheme="minorHAnsi"/>
@@ -1502,7 +1508,6 @@
       </w:r>
     </w:p>
     <w:p>
-      <w:bookmarkStart w:id="0" w:name="_GoBack"/>
       <w:r>
         <w:rPr>
           <w:noProof/>
@@ -1557,16 +1562,17 @@
           </wp:inline>
         </w:drawing>
       </w:r>
+    </w:p>
+    <w:p>
+      <w:r>
+        <w:t>Зачем нуже</w:t>
+      </w:r>
+      <w:bookmarkStart w:id="0" w:name="_GoBack"/>
       <w:bookmarkEnd w:id="0"/>
-    </w:p>
-    <w:p>
-      <w:r>
-        <w:t>Зачем нужен этот проект</w:t>
-      </w:r>
-      <w:r>
-        <w:rPr>
-          <w:lang w:val="en-US"/>
-        </w:rPr>
+      <w:r>
+        <w:t>н этот проект</w:t>
+      </w:r>
+      <w:r>
         <w:t>?</w:t>
       </w:r>
     </w:p>
@@ -1578,7 +1584,10 @@
         <w:t>»,</w:t>
       </w:r>
       <w:r>
-        <w:t xml:space="preserve"> кто больше наберет очков(если вам нечего делать)</w:t>
+        <w:t xml:space="preserve"> кто больше наберет </w:t>
+      </w:r>
+      <w:r>
+        <w:t xml:space="preserve">очков </w:t>
       </w:r>
     </w:p>
     <w:sectPr>
@@ -1592,7 +1601,7 @@
 </file>
 
 <file path=word/styles.xml><?xml version="1.0" encoding="utf-8"?>
-<w:styles xmlns:mc="http://schemas.openxmlformats.org/markup-compatibility/2006" xmlns:r="http://schemas.openxmlformats.org/officeDocument/2006/relationships" xmlns:w="http://schemas.openxmlformats.org/wordprocessingml/2006/main" xmlns:w14="http://schemas.microsoft.com/office/word/2010/wordml" xmlns:w15="http://schemas.microsoft.com/office/word/2012/wordml" xmlns:w16cex="http://schemas.microsoft.com/office/word/2018/wordml/cex" xmlns:w16cid="http://schemas.microsoft.com/office/word/2016/wordml/cid" xmlns:w16="http://schemas.microsoft.com/office/word/2018/wordml" xmlns:w16se="http://schemas.microsoft.com/office/word/2015/wordml/symex" mc:Ignorable="w14 w15 w16se w16cid w16 w16cex">
+<w:styles xmlns:mc="http://schemas.openxmlformats.org/markup-compatibility/2006" xmlns:r="http://schemas.openxmlformats.org/officeDocument/2006/relationships" xmlns:w="http://schemas.openxmlformats.org/wordprocessingml/2006/main" xmlns:w14="http://schemas.microsoft.com/office/word/2010/wordml" xmlns:w15="http://schemas.microsoft.com/office/word/2012/wordml" xmlns:w16cid="http://schemas.microsoft.com/office/word/2016/wordml/cid" xmlns:w16se="http://schemas.microsoft.com/office/word/2015/wordml/symex" mc:Ignorable="w14 w15 w16se w16cid">
   <w:docDefaults>
     <w:rPrDefault>
       <w:rPr>
@@ -1608,7 +1617,7 @@
       </w:pPr>
     </w:pPrDefault>
   </w:docDefaults>
-  <w:latentStyles w:defLockedState="0" w:defUIPriority="99" w:defSemiHidden="0" w:defUnhideWhenUsed="0" w:defQFormat="0" w:count="376">
+  <w:latentStyles w:defLockedState="0" w:defUIPriority="99" w:defSemiHidden="0" w:defUnhideWhenUsed="0" w:defQFormat="0" w:count="375">
     <w:lsdException w:name="Normal" w:uiPriority="0" w:qFormat="1"/>
     <w:lsdException w:name="heading 1" w:uiPriority="9" w:qFormat="1"/>
     <w:lsdException w:name="heading 2" w:semiHidden="1" w:uiPriority="9" w:unhideWhenUsed="1" w:qFormat="1"/>
@@ -1984,7 +1993,6 @@
     <w:lsdException w:name="Smart Hyperlink" w:semiHidden="1" w:unhideWhenUsed="1"/>
     <w:lsdException w:name="Hashtag" w:semiHidden="1" w:unhideWhenUsed="1"/>
     <w:lsdException w:name="Unresolved Mention" w:semiHidden="1" w:unhideWhenUsed="1"/>
-    <w:lsdException w:name="Smart Link" w:semiHidden="1" w:unhideWhenUsed="1"/>
   </w:latentStyles>
   <w:style w:type="paragraph" w:default="1" w:styleId="a">
     <w:name w:val="Normal"/>
